--- a/Week-2-Coding-Assignment.docx
+++ b/Week-2-Coding-Assignment.docx
@@ -1703,48 +1703,609 @@
           <w:bCs/>
         </w:rPr>
       </w:pPr>
-    </w:p>
-    <w:p>
-      <w:pPr>
-        <w:pStyle w:val="Body"/>
+      <w:r>
         <w:rPr>
           <w:b/>
           <w:bCs/>
         </w:rPr>
-      </w:pPr>
-      <w:r>
+        <w:lastRenderedPageBreak/>
+        <w:drawing>
+          <wp:inline distT="0" distB="0" distL="0" distR="0" wp14:anchorId="39B02005" wp14:editId="5D9BE25A">
+            <wp:extent cx="5943600" cy="6025515"/>
+            <wp:effectExtent l="0" t="0" r="0" b="0"/>
+            <wp:docPr id="1" name="Picture 1" descr="Text&#10;&#10;Description automatically generated"/>
+            <wp:cNvGraphicFramePr>
+              <a:graphicFrameLocks xmlns:a="http://schemas.openxmlformats.org/drawingml/2006/main" noChangeAspect="1"/>
+            </wp:cNvGraphicFramePr>
+            <a:graphic xmlns:a="http://schemas.openxmlformats.org/drawingml/2006/main">
+              <a:graphicData uri="http://schemas.openxmlformats.org/drawingml/2006/picture">
+                <pic:pic xmlns:pic="http://schemas.openxmlformats.org/drawingml/2006/picture">
+                  <pic:nvPicPr>
+                    <pic:cNvPr id="1" name="Picture 1" descr="Text&#10;&#10;Description automatically generated"/>
+                    <pic:cNvPicPr/>
+                  </pic:nvPicPr>
+                  <pic:blipFill>
+                    <a:blip r:embed="rId7"/>
+                    <a:stretch>
+                      <a:fillRect/>
+                    </a:stretch>
+                  </pic:blipFill>
+                  <pic:spPr>
+                    <a:xfrm>
+                      <a:off x="0" y="0"/>
+                      <a:ext cx="5943600" cy="6025515"/>
+                    </a:xfrm>
+                    <a:prstGeom prst="rect">
+                      <a:avLst/>
+                    </a:prstGeom>
+                  </pic:spPr>
+                </pic:pic>
+              </a:graphicData>
+            </a:graphic>
+          </wp:inline>
+        </w:drawing>
+      </w:r>
+    </w:p>
+    <w:p>
+      <w:pPr>
+        <w:pStyle w:val="Body"/>
         <w:rPr>
           <w:b/>
           <w:bCs/>
         </w:rPr>
-        <w:t>Screenshots of Running Application:</w:t>
-      </w:r>
-    </w:p>
-    <w:p>
-      <w:pPr>
-        <w:pStyle w:val="Body"/>
+      </w:pPr>
+      <w:r>
         <w:rPr>
           <w:b/>
           <w:bCs/>
         </w:rPr>
-      </w:pPr>
+        <w:lastRenderedPageBreak/>
+        <w:drawing>
+          <wp:inline distT="0" distB="0" distL="0" distR="0" wp14:anchorId="13D1E11C" wp14:editId="4AF56FC6">
+            <wp:extent cx="5943600" cy="4036060"/>
+            <wp:effectExtent l="0" t="0" r="0" b="2540"/>
+            <wp:docPr id="2" name="Picture 2" descr="Text&#10;&#10;Description automatically generated"/>
+            <wp:cNvGraphicFramePr>
+              <a:graphicFrameLocks xmlns:a="http://schemas.openxmlformats.org/drawingml/2006/main" noChangeAspect="1"/>
+            </wp:cNvGraphicFramePr>
+            <a:graphic xmlns:a="http://schemas.openxmlformats.org/drawingml/2006/main">
+              <a:graphicData uri="http://schemas.openxmlformats.org/drawingml/2006/picture">
+                <pic:pic xmlns:pic="http://schemas.openxmlformats.org/drawingml/2006/picture">
+                  <pic:nvPicPr>
+                    <pic:cNvPr id="2" name="Picture 2" descr="Text&#10;&#10;Description automatically generated"/>
+                    <pic:cNvPicPr/>
+                  </pic:nvPicPr>
+                  <pic:blipFill>
+                    <a:blip r:embed="rId8"/>
+                    <a:stretch>
+                      <a:fillRect/>
+                    </a:stretch>
+                  </pic:blipFill>
+                  <pic:spPr>
+                    <a:xfrm>
+                      <a:off x="0" y="0"/>
+                      <a:ext cx="5943600" cy="4036060"/>
+                    </a:xfrm>
+                    <a:prstGeom prst="rect">
+                      <a:avLst/>
+                    </a:prstGeom>
+                  </pic:spPr>
+                </pic:pic>
+              </a:graphicData>
+            </a:graphic>
+          </wp:inline>
+        </w:drawing>
+      </w:r>
     </w:p>
     <w:p>
       <w:pPr>
         <w:pStyle w:val="Body"/>
-      </w:pPr>
-      <w:r>
         <w:rPr>
           <w:b/>
           <w:bCs/>
         </w:rPr>
+      </w:pPr>
+      <w:r>
+        <w:rPr>
+          <w:b/>
+          <w:bCs/>
+        </w:rPr>
+        <w:t>Screenshots of Running Application:</w:t>
+      </w:r>
+    </w:p>
+    <w:p>
+      <w:pPr>
+        <w:pStyle w:val="Body"/>
+        <w:rPr>
+          <w:b/>
+          <w:bCs/>
+        </w:rPr>
+      </w:pPr>
+      <w:r>
+        <w:rPr>
+          <w:b/>
+          <w:bCs/>
+        </w:rPr>
+        <w:drawing>
+          <wp:inline distT="0" distB="0" distL="0" distR="0" wp14:anchorId="7A959BA3" wp14:editId="5880BAEB">
+            <wp:extent cx="5829300" cy="2425700"/>
+            <wp:effectExtent l="0" t="0" r="0" b="0"/>
+            <wp:docPr id="3" name="Picture 3" descr="Text&#10;&#10;Description automatically generated with medium confidence"/>
+            <wp:cNvGraphicFramePr>
+              <a:graphicFrameLocks xmlns:a="http://schemas.openxmlformats.org/drawingml/2006/main" noChangeAspect="1"/>
+            </wp:cNvGraphicFramePr>
+            <a:graphic xmlns:a="http://schemas.openxmlformats.org/drawingml/2006/main">
+              <a:graphicData uri="http://schemas.openxmlformats.org/drawingml/2006/picture">
+                <pic:pic xmlns:pic="http://schemas.openxmlformats.org/drawingml/2006/picture">
+                  <pic:nvPicPr>
+                    <pic:cNvPr id="3" name="Picture 3" descr="Text&#10;&#10;Description automatically generated with medium confidence"/>
+                    <pic:cNvPicPr/>
+                  </pic:nvPicPr>
+                  <pic:blipFill>
+                    <a:blip r:embed="rId9"/>
+                    <a:stretch>
+                      <a:fillRect/>
+                    </a:stretch>
+                  </pic:blipFill>
+                  <pic:spPr>
+                    <a:xfrm>
+                      <a:off x="0" y="0"/>
+                      <a:ext cx="5829300" cy="2425700"/>
+                    </a:xfrm>
+                    <a:prstGeom prst="rect">
+                      <a:avLst/>
+                    </a:prstGeom>
+                  </pic:spPr>
+                </pic:pic>
+              </a:graphicData>
+            </a:graphic>
+          </wp:inline>
+        </w:drawing>
+      </w:r>
+    </w:p>
+    <w:p>
+      <w:pPr>
+        <w:pStyle w:val="Body"/>
+        <w:rPr>
+          <w:b/>
+          <w:bCs/>
+        </w:rPr>
+      </w:pPr>
+      <w:r>
+        <w:rPr>
+          <w:b/>
+          <w:bCs/>
+        </w:rPr>
+        <w:lastRenderedPageBreak/>
+        <w:drawing>
+          <wp:inline distT="0" distB="0" distL="0" distR="0" wp14:anchorId="6CE0689C" wp14:editId="119C6D70">
+            <wp:extent cx="2273643" cy="2550434"/>
+            <wp:effectExtent l="0" t="0" r="0" b="2540"/>
+            <wp:docPr id="4" name="Picture 4" descr="A screenshot of a computer&#10;&#10;Description automatically generated with low confidence"/>
+            <wp:cNvGraphicFramePr>
+              <a:graphicFrameLocks xmlns:a="http://schemas.openxmlformats.org/drawingml/2006/main" noChangeAspect="1"/>
+            </wp:cNvGraphicFramePr>
+            <a:graphic xmlns:a="http://schemas.openxmlformats.org/drawingml/2006/main">
+              <a:graphicData uri="http://schemas.openxmlformats.org/drawingml/2006/picture">
+                <pic:pic xmlns:pic="http://schemas.openxmlformats.org/drawingml/2006/picture">
+                  <pic:nvPicPr>
+                    <pic:cNvPr id="4" name="Picture 4" descr="A screenshot of a computer&#10;&#10;Description automatically generated with low confidence"/>
+                    <pic:cNvPicPr/>
+                  </pic:nvPicPr>
+                  <pic:blipFill>
+                    <a:blip r:embed="rId10"/>
+                    <a:stretch>
+                      <a:fillRect/>
+                    </a:stretch>
+                  </pic:blipFill>
+                  <pic:spPr>
+                    <a:xfrm>
+                      <a:off x="0" y="0"/>
+                      <a:ext cx="2324652" cy="2607652"/>
+                    </a:xfrm>
+                    <a:prstGeom prst="rect">
+                      <a:avLst/>
+                    </a:prstGeom>
+                  </pic:spPr>
+                </pic:pic>
+              </a:graphicData>
+            </a:graphic>
+          </wp:inline>
+        </w:drawing>
+      </w:r>
+    </w:p>
+    <w:p>
+      <w:pPr>
+        <w:pStyle w:val="Body"/>
+        <w:rPr>
+          <w:b/>
+          <w:bCs/>
+        </w:rPr>
+      </w:pPr>
+      <w:r>
+        <w:rPr>
+          <w:b/>
+          <w:bCs/>
+        </w:rPr>
+        <w:drawing>
+          <wp:inline distT="0" distB="0" distL="0" distR="0" wp14:anchorId="2CC478FD" wp14:editId="0AB92F91">
+            <wp:extent cx="2273300" cy="2341891"/>
+            <wp:effectExtent l="0" t="0" r="0" b="0"/>
+            <wp:docPr id="5" name="Picture 5" descr="A picture containing text, window blind, screenshot&#10;&#10;Description automatically generated"/>
+            <wp:cNvGraphicFramePr>
+              <a:graphicFrameLocks xmlns:a="http://schemas.openxmlformats.org/drawingml/2006/main" noChangeAspect="1"/>
+            </wp:cNvGraphicFramePr>
+            <a:graphic xmlns:a="http://schemas.openxmlformats.org/drawingml/2006/main">
+              <a:graphicData uri="http://schemas.openxmlformats.org/drawingml/2006/picture">
+                <pic:pic xmlns:pic="http://schemas.openxmlformats.org/drawingml/2006/picture">
+                  <pic:nvPicPr>
+                    <pic:cNvPr id="5" name="Picture 5" descr="A picture containing text, window blind, screenshot&#10;&#10;Description automatically generated"/>
+                    <pic:cNvPicPr/>
+                  </pic:nvPicPr>
+                  <pic:blipFill>
+                    <a:blip r:embed="rId11"/>
+                    <a:stretch>
+                      <a:fillRect/>
+                    </a:stretch>
+                  </pic:blipFill>
+                  <pic:spPr>
+                    <a:xfrm>
+                      <a:off x="0" y="0"/>
+                      <a:ext cx="2318712" cy="2388673"/>
+                    </a:xfrm>
+                    <a:prstGeom prst="rect">
+                      <a:avLst/>
+                    </a:prstGeom>
+                  </pic:spPr>
+                </pic:pic>
+              </a:graphicData>
+            </a:graphic>
+          </wp:inline>
+        </w:drawing>
+      </w:r>
+    </w:p>
+    <w:p>
+      <w:pPr>
+        <w:pStyle w:val="Body"/>
+        <w:rPr>
+          <w:b/>
+          <w:bCs/>
+        </w:rPr>
+      </w:pPr>
+      <w:r>
+        <w:rPr>
+          <w:b/>
+          <w:bCs/>
+        </w:rPr>
+        <w:lastRenderedPageBreak/>
+        <w:drawing>
+          <wp:inline distT="0" distB="0" distL="0" distR="0" wp14:anchorId="4C5255C8" wp14:editId="2A716521">
+            <wp:extent cx="2756093" cy="4028303"/>
+            <wp:effectExtent l="0" t="0" r="0" b="0"/>
+            <wp:docPr id="6" name="Picture 6" descr="A picture containing table&#10;&#10;Description automatically generated"/>
+            <wp:cNvGraphicFramePr>
+              <a:graphicFrameLocks xmlns:a="http://schemas.openxmlformats.org/drawingml/2006/main" noChangeAspect="1"/>
+            </wp:cNvGraphicFramePr>
+            <a:graphic xmlns:a="http://schemas.openxmlformats.org/drawingml/2006/main">
+              <a:graphicData uri="http://schemas.openxmlformats.org/drawingml/2006/picture">
+                <pic:pic xmlns:pic="http://schemas.openxmlformats.org/drawingml/2006/picture">
+                  <pic:nvPicPr>
+                    <pic:cNvPr id="6" name="Picture 6" descr="A picture containing table&#10;&#10;Description automatically generated"/>
+                    <pic:cNvPicPr/>
+                  </pic:nvPicPr>
+                  <pic:blipFill>
+                    <a:blip r:embed="rId12"/>
+                    <a:stretch>
+                      <a:fillRect/>
+                    </a:stretch>
+                  </pic:blipFill>
+                  <pic:spPr>
+                    <a:xfrm>
+                      <a:off x="0" y="0"/>
+                      <a:ext cx="2789391" cy="4076972"/>
+                    </a:xfrm>
+                    <a:prstGeom prst="rect">
+                      <a:avLst/>
+                    </a:prstGeom>
+                  </pic:spPr>
+                </pic:pic>
+              </a:graphicData>
+            </a:graphic>
+          </wp:inline>
+        </w:drawing>
+      </w:r>
+    </w:p>
+    <w:p>
+      <w:pPr>
+        <w:pStyle w:val="Body"/>
+        <w:rPr>
+          <w:b/>
+          <w:bCs/>
+        </w:rPr>
+      </w:pPr>
+      <w:r>
+        <w:rPr>
+          <w:b/>
+          <w:bCs/>
+        </w:rPr>
+        <w:drawing>
+          <wp:inline distT="0" distB="0" distL="0" distR="0" wp14:anchorId="2ABE994D" wp14:editId="48EE0E24">
+            <wp:extent cx="2975752" cy="3181865"/>
+            <wp:effectExtent l="0" t="0" r="0" b="6350"/>
+            <wp:docPr id="7" name="Picture 7" descr="A picture containing text, screenshot, window blind&#10;&#10;Description automatically generated"/>
+            <wp:cNvGraphicFramePr>
+              <a:graphicFrameLocks xmlns:a="http://schemas.openxmlformats.org/drawingml/2006/main" noChangeAspect="1"/>
+            </wp:cNvGraphicFramePr>
+            <a:graphic xmlns:a="http://schemas.openxmlformats.org/drawingml/2006/main">
+              <a:graphicData uri="http://schemas.openxmlformats.org/drawingml/2006/picture">
+                <pic:pic xmlns:pic="http://schemas.openxmlformats.org/drawingml/2006/picture">
+                  <pic:nvPicPr>
+                    <pic:cNvPr id="7" name="Picture 7" descr="A picture containing text, screenshot, window blind&#10;&#10;Description automatically generated"/>
+                    <pic:cNvPicPr/>
+                  </pic:nvPicPr>
+                  <pic:blipFill>
+                    <a:blip r:embed="rId13"/>
+                    <a:stretch>
+                      <a:fillRect/>
+                    </a:stretch>
+                  </pic:blipFill>
+                  <pic:spPr>
+                    <a:xfrm>
+                      <a:off x="0" y="0"/>
+                      <a:ext cx="3004625" cy="3212738"/>
+                    </a:xfrm>
+                    <a:prstGeom prst="rect">
+                      <a:avLst/>
+                    </a:prstGeom>
+                  </pic:spPr>
+                </pic:pic>
+              </a:graphicData>
+            </a:graphic>
+          </wp:inline>
+        </w:drawing>
+      </w:r>
+    </w:p>
+    <w:p>
+      <w:pPr>
+        <w:pStyle w:val="Body"/>
+        <w:rPr>
+          <w:b/>
+          <w:bCs/>
+        </w:rPr>
+      </w:pPr>
+      <w:r>
+        <w:rPr>
+          <w:b/>
+          <w:bCs/>
+        </w:rPr>
+        <w:lastRenderedPageBreak/>
+        <w:drawing>
+          <wp:inline distT="0" distB="0" distL="0" distR="0" wp14:anchorId="432EE18B" wp14:editId="4B541CCC">
+            <wp:extent cx="2734387" cy="2811162"/>
+            <wp:effectExtent l="0" t="0" r="0" b="0"/>
+            <wp:docPr id="8" name="Picture 8" descr="A picture containing text, window blind, screenshot&#10;&#10;Description automatically generated"/>
+            <wp:cNvGraphicFramePr>
+              <a:graphicFrameLocks xmlns:a="http://schemas.openxmlformats.org/drawingml/2006/main" noChangeAspect="1"/>
+            </wp:cNvGraphicFramePr>
+            <a:graphic xmlns:a="http://schemas.openxmlformats.org/drawingml/2006/main">
+              <a:graphicData uri="http://schemas.openxmlformats.org/drawingml/2006/picture">
+                <pic:pic xmlns:pic="http://schemas.openxmlformats.org/drawingml/2006/picture">
+                  <pic:nvPicPr>
+                    <pic:cNvPr id="8" name="Picture 8" descr="A picture containing text, window blind, screenshot&#10;&#10;Description automatically generated"/>
+                    <pic:cNvPicPr/>
+                  </pic:nvPicPr>
+                  <pic:blipFill>
+                    <a:blip r:embed="rId14"/>
+                    <a:stretch>
+                      <a:fillRect/>
+                    </a:stretch>
+                  </pic:blipFill>
+                  <pic:spPr>
+                    <a:xfrm>
+                      <a:off x="0" y="0"/>
+                      <a:ext cx="2770928" cy="2848729"/>
+                    </a:xfrm>
+                    <a:prstGeom prst="rect">
+                      <a:avLst/>
+                    </a:prstGeom>
+                  </pic:spPr>
+                </pic:pic>
+              </a:graphicData>
+            </a:graphic>
+          </wp:inline>
+        </w:drawing>
+      </w:r>
+    </w:p>
+    <w:p>
+      <w:pPr>
+        <w:pStyle w:val="Body"/>
+        <w:rPr>
+          <w:b/>
+          <w:bCs/>
+        </w:rPr>
+      </w:pPr>
+      <w:r>
+        <w:rPr>
+          <w:b/>
+          <w:bCs/>
+        </w:rPr>
+        <w:lastRenderedPageBreak/>
+        <w:drawing>
+          <wp:inline distT="0" distB="0" distL="0" distR="0" wp14:anchorId="32C29B9C" wp14:editId="2EDCFC16">
+            <wp:extent cx="3177969" cy="5393725"/>
+            <wp:effectExtent l="0" t="0" r="0" b="3810"/>
+            <wp:docPr id="9" name="Picture 9" descr="Graphical user interface, text&#10;&#10;Description automatically generated"/>
+            <wp:cNvGraphicFramePr>
+              <a:graphicFrameLocks xmlns:a="http://schemas.openxmlformats.org/drawingml/2006/main" noChangeAspect="1"/>
+            </wp:cNvGraphicFramePr>
+            <a:graphic xmlns:a="http://schemas.openxmlformats.org/drawingml/2006/main">
+              <a:graphicData uri="http://schemas.openxmlformats.org/drawingml/2006/picture">
+                <pic:pic xmlns:pic="http://schemas.openxmlformats.org/drawingml/2006/picture">
+                  <pic:nvPicPr>
+                    <pic:cNvPr id="9" name="Picture 9" descr="Graphical user interface, text&#10;&#10;Description automatically generated"/>
+                    <pic:cNvPicPr/>
+                  </pic:nvPicPr>
+                  <pic:blipFill>
+                    <a:blip r:embed="rId15"/>
+                    <a:stretch>
+                      <a:fillRect/>
+                    </a:stretch>
+                  </pic:blipFill>
+                  <pic:spPr>
+                    <a:xfrm>
+                      <a:off x="0" y="0"/>
+                      <a:ext cx="3206316" cy="5441836"/>
+                    </a:xfrm>
+                    <a:prstGeom prst="rect">
+                      <a:avLst/>
+                    </a:prstGeom>
+                  </pic:spPr>
+                </pic:pic>
+              </a:graphicData>
+            </a:graphic>
+          </wp:inline>
+        </w:drawing>
+      </w:r>
+    </w:p>
+    <w:p>
+      <w:pPr>
+        <w:pStyle w:val="Body"/>
+        <w:rPr>
+          <w:b/>
+          <w:bCs/>
+        </w:rPr>
+      </w:pPr>
+      <w:r>
+        <w:rPr>
+          <w:b/>
+          <w:bCs/>
+        </w:rPr>
+        <w:lastRenderedPageBreak/>
+        <w:drawing>
+          <wp:inline distT="0" distB="0" distL="0" distR="0" wp14:anchorId="3319D463" wp14:editId="03411D91">
+            <wp:extent cx="3485468" cy="5727357"/>
+            <wp:effectExtent l="0" t="0" r="0" b="635"/>
+            <wp:docPr id="10" name="Picture 10" descr="Text&#10;&#10;Description automatically generated with medium confidence"/>
+            <wp:cNvGraphicFramePr>
+              <a:graphicFrameLocks xmlns:a="http://schemas.openxmlformats.org/drawingml/2006/main" noChangeAspect="1"/>
+            </wp:cNvGraphicFramePr>
+            <a:graphic xmlns:a="http://schemas.openxmlformats.org/drawingml/2006/main">
+              <a:graphicData uri="http://schemas.openxmlformats.org/drawingml/2006/picture">
+                <pic:pic xmlns:pic="http://schemas.openxmlformats.org/drawingml/2006/picture">
+                  <pic:nvPicPr>
+                    <pic:cNvPr id="10" name="Picture 10" descr="Text&#10;&#10;Description automatically generated with medium confidence"/>
+                    <pic:cNvPicPr/>
+                  </pic:nvPicPr>
+                  <pic:blipFill>
+                    <a:blip r:embed="rId16"/>
+                    <a:stretch>
+                      <a:fillRect/>
+                    </a:stretch>
+                  </pic:blipFill>
+                  <pic:spPr>
+                    <a:xfrm>
+                      <a:off x="0" y="0"/>
+                      <a:ext cx="3510862" cy="5769085"/>
+                    </a:xfrm>
+                    <a:prstGeom prst="rect">
+                      <a:avLst/>
+                    </a:prstGeom>
+                  </pic:spPr>
+                </pic:pic>
+              </a:graphicData>
+            </a:graphic>
+          </wp:inline>
+        </w:drawing>
+      </w:r>
+    </w:p>
+    <w:p>
+      <w:pPr>
+        <w:pStyle w:val="Body"/>
+        <w:rPr>
+          <w:b/>
+          <w:bCs/>
+        </w:rPr>
+      </w:pPr>
+      <w:r>
+        <w:rPr>
+          <w:b/>
+          <w:bCs/>
+        </w:rPr>
+        <w:lastRenderedPageBreak/>
+        <w:drawing>
+          <wp:inline distT="0" distB="0" distL="0" distR="0" wp14:anchorId="491A82E2" wp14:editId="5DB37CD7">
+            <wp:extent cx="3156748" cy="2743200"/>
+            <wp:effectExtent l="0" t="0" r="5715" b="0"/>
+            <wp:docPr id="11" name="Picture 11" descr="Graphical user interface&#10;&#10;Description automatically generated with low confidence"/>
+            <wp:cNvGraphicFramePr>
+              <a:graphicFrameLocks xmlns:a="http://schemas.openxmlformats.org/drawingml/2006/main" noChangeAspect="1"/>
+            </wp:cNvGraphicFramePr>
+            <a:graphic xmlns:a="http://schemas.openxmlformats.org/drawingml/2006/main">
+              <a:graphicData uri="http://schemas.openxmlformats.org/drawingml/2006/picture">
+                <pic:pic xmlns:pic="http://schemas.openxmlformats.org/drawingml/2006/picture">
+                  <pic:nvPicPr>
+                    <pic:cNvPr id="11" name="Picture 11" descr="Graphical user interface&#10;&#10;Description automatically generated with low confidence"/>
+                    <pic:cNvPicPr/>
+                  </pic:nvPicPr>
+                  <pic:blipFill>
+                    <a:blip r:embed="rId17"/>
+                    <a:stretch>
+                      <a:fillRect/>
+                    </a:stretch>
+                  </pic:blipFill>
+                  <pic:spPr>
+                    <a:xfrm>
+                      <a:off x="0" y="0"/>
+                      <a:ext cx="3182449" cy="2765534"/>
+                    </a:xfrm>
+                    <a:prstGeom prst="rect">
+                      <a:avLst/>
+                    </a:prstGeom>
+                  </pic:spPr>
+                </pic:pic>
+              </a:graphicData>
+            </a:graphic>
+          </wp:inline>
+        </w:drawing>
+      </w:r>
+    </w:p>
+    <w:p>
+      <w:pPr>
+        <w:pStyle w:val="Body"/>
+        <w:rPr>
+          <w:b/>
+          <w:bCs/>
+        </w:rPr>
+      </w:pPr>
+      <w:r>
+        <w:rPr>
+          <w:b/>
+          <w:bCs/>
+        </w:rPr>
         <w:t>URL to GitHub Repository:</w:t>
       </w:r>
     </w:p>
-    <w:p/>
+    <w:p>
+      <w:hyperlink r:id="rId18" w:history="1">
+        <w:r>
+          <w:rPr>
+            <w:rStyle w:val="Hyperlink"/>
+            <w:rFonts w:cs="Arial Unicode MS"/>
+            <w:b/>
+            <w:bCs/>
+            <w14:textOutline w14:w="0" w14:cap="flat" w14:cmpd="sng" w14:algn="ctr">
+              <w14:noFill/>
+              <w14:prstDash w14:val="solid"/>
+              <w14:bevel/>
+            </w14:textOutline>
+          </w:rPr>
+          <w:t>https://github.com/butldav/week2Assignment</w:t>
+        </w:r>
+      </w:hyperlink>
+    </w:p>
     <w:sectPr>
-      <w:headerReference w:type="default" r:id="rId7"/>
-      <w:footerReference w:type="default" r:id="rId8"/>
+      <w:headerReference w:type="default" r:id="rId19"/>
+      <w:footerReference w:type="default" r:id="rId20"/>
       <w:pgSz w:w="12240" w:h="15840"/>
       <w:pgMar w:top="1440" w:right="1440" w:bottom="1440" w:left="1440" w:header="720" w:footer="720" w:gutter="0"/>
       <w:cols w:space="720"/>
@@ -2571,7 +3132,6 @@
     <w:name w:val="Hyperlink"/>
     <w:basedOn w:val="DefaultParagraphFont"/>
     <w:uiPriority w:val="99"/>
-    <w:semiHidden/>
     <w:unhideWhenUsed/>
     <w:rsid w:val="00966238"/>
     <w:rPr>
@@ -2736,6 +3296,18 @@
         <w:numId w:val="1"/>
       </w:numPr>
     </w:pPr>
+  </w:style>
+  <w:style w:type="character" w:styleId="UnresolvedMention">
+    <w:name w:val="Unresolved Mention"/>
+    <w:basedOn w:val="DefaultParagraphFont"/>
+    <w:uiPriority w:val="99"/>
+    <w:semiHidden/>
+    <w:unhideWhenUsed/>
+    <w:rsid w:val="00AD5319"/>
+    <w:rPr>
+      <w:color w:val="605E5C"/>
+      <w:shd w:val="clear" w:color="auto" w:fill="E1DFDD"/>
+    </w:rPr>
   </w:style>
 </w:styles>
 </file>
